--- a/pareto-factory-whitepaper/pareto-factory-whitepaper-summary.docx
+++ b/pareto-factory-whitepaper/pareto-factory-whitepaper-summary.docx
@@ -97,6 +97,29 @@
         <w:rPr/>
       </w:pPr>
       <w:r>
+        <w:rPr>
+          <w:i/>
+          <w:iCs/>
+        </w:rPr>
+        <w:t xml:space="preserve">*Note: See the entire white paper on </w:t>
+      </w:r>
+      <w:hyperlink r:id="rId2">
+        <w:r>
+          <w:rPr>
+            <w:rStyle w:val="Hyperlink"/>
+            <w:i/>
+            <w:iCs/>
+          </w:rPr>
+          <w:t>Github</w:t>
+        </w:r>
+      </w:hyperlink>
+    </w:p>
+    <w:p>
+      <w:pPr>
+        <w:pStyle w:val="Normal"/>
+        <w:rPr/>
+      </w:pPr>
+      <w:r>
         <w:rPr/>
       </w:r>
       <w:r>
@@ -125,7 +148,7 @@
       </w:pPr>
       <w:r>
         <w:rPr/>
-        <w:t>1. Executive Summary</w:t>
+        <w:t>Executive Summary</w:t>
       </w:r>
     </w:p>
     <w:p>
@@ -139,7 +162,7 @@
       </w:pPr>
       <w:r>
         <w:rPr/>
-        <w:t>2. Introduction: Personal Origins</w:t>
+        <w:t>Introduction: Personal Origins</w:t>
       </w:r>
     </w:p>
     <w:p>
@@ -153,7 +176,7 @@
       </w:pPr>
       <w:r>
         <w:rPr/>
-        <w:t>3. The Problem</w:t>
+        <w:t>The Problem</w:t>
       </w:r>
     </w:p>
     <w:p>
@@ -167,7 +190,7 @@
       </w:pPr>
       <w:r>
         <w:rPr/>
-        <w:t>4. The Solution: Pareto Factory Framework</w:t>
+        <w:t>The Solution: Pareto Factory Framework</w:t>
       </w:r>
     </w:p>
     <w:p>
@@ -181,7 +204,7 @@
       </w:pPr>
       <w:r>
         <w:rPr/>
-        <w:t>5. How It Works: Human–Automation Partnership</w:t>
+        <w:t>How It Works: Human–Automation Partnership</w:t>
       </w:r>
     </w:p>
     <w:p>
@@ -195,7 +218,7 @@
       </w:pPr>
       <w:r>
         <w:rPr/>
-        <w:t>6. Case Study: F-35 ALIS Reimagined</w:t>
+        <w:t>Case Study: F-35 ALIS Reimagined</w:t>
       </w:r>
     </w:p>
     <w:p>
@@ -209,7 +232,7 @@
       </w:pPr>
       <w:r>
         <w:rPr/>
-        <w:t>7. Benefits &amp; Trade-offs</w:t>
+        <w:t>Benefits &amp; Trade-offs</w:t>
       </w:r>
     </w:p>
     <w:p>
@@ -223,7 +246,7 @@
       </w:pPr>
       <w:r>
         <w:rPr/>
-        <w:t>8. Future Work and Industry Impact</w:t>
+        <w:t>Future Work and Industry Impact</w:t>
       </w:r>
     </w:p>
     <w:p>
@@ -237,7 +260,7 @@
       </w:pPr>
       <w:r>
         <w:rPr/>
-        <w:t>9. References</w:t>
+        <w:t>References</w:t>
       </w:r>
     </w:p>
     <w:p>
@@ -251,7 +274,7 @@
       </w:pPr>
       <w:r>
         <w:rPr/>
-        <w:t>10. Appendix: Technical Details and Code Samples</w:t>
+        <w:t>Appendix: Technical Details and Code Samples</w:t>
       </w:r>
     </w:p>
     <w:p>
@@ -619,6 +642,7 @@
         </w:tabs>
         <w:ind w:left="1080" w:hanging="360"/>
       </w:pPr>
+      <w:rPr/>
     </w:lvl>
     <w:lvl w:ilvl="2">
       <w:start w:val="1"/>
@@ -631,6 +655,7 @@
         </w:tabs>
         <w:ind w:left="1440" w:hanging="360"/>
       </w:pPr>
+      <w:rPr/>
     </w:lvl>
     <w:lvl w:ilvl="3">
       <w:start w:val="1"/>
@@ -643,6 +668,7 @@
         </w:tabs>
         <w:ind w:left="1800" w:hanging="360"/>
       </w:pPr>
+      <w:rPr/>
     </w:lvl>
     <w:lvl w:ilvl="4">
       <w:start w:val="1"/>
@@ -655,6 +681,7 @@
         </w:tabs>
         <w:ind w:left="2160" w:hanging="360"/>
       </w:pPr>
+      <w:rPr/>
     </w:lvl>
     <w:lvl w:ilvl="5">
       <w:start w:val="1"/>
@@ -667,6 +694,7 @@
         </w:tabs>
         <w:ind w:left="2520" w:hanging="360"/>
       </w:pPr>
+      <w:rPr/>
     </w:lvl>
     <w:lvl w:ilvl="6">
       <w:start w:val="1"/>
@@ -679,6 +707,7 @@
         </w:tabs>
         <w:ind w:left="2880" w:hanging="360"/>
       </w:pPr>
+      <w:rPr/>
     </w:lvl>
     <w:lvl w:ilvl="7">
       <w:start w:val="1"/>
@@ -691,6 +720,7 @@
         </w:tabs>
         <w:ind w:left="3240" w:hanging="360"/>
       </w:pPr>
+      <w:rPr/>
     </w:lvl>
     <w:lvl w:ilvl="8">
       <w:start w:val="1"/>
@@ -703,6 +733,7 @@
         </w:tabs>
         <w:ind w:left="3600" w:hanging="360"/>
       </w:pPr>
+      <w:rPr/>
     </w:lvl>
   </w:abstractNum>
   <w:abstractNum w:abstractNumId="2">
@@ -732,6 +763,7 @@
         </w:tabs>
         <w:ind w:left="1080" w:hanging="360"/>
       </w:pPr>
+      <w:rPr/>
     </w:lvl>
     <w:lvl w:ilvl="2">
       <w:start w:val="1"/>
@@ -744,6 +776,7 @@
         </w:tabs>
         <w:ind w:left="1440" w:hanging="360"/>
       </w:pPr>
+      <w:rPr/>
     </w:lvl>
     <w:lvl w:ilvl="3">
       <w:start w:val="1"/>
@@ -756,6 +789,7 @@
         </w:tabs>
         <w:ind w:left="1800" w:hanging="360"/>
       </w:pPr>
+      <w:rPr/>
     </w:lvl>
     <w:lvl w:ilvl="4">
       <w:start w:val="1"/>
@@ -768,6 +802,7 @@
         </w:tabs>
         <w:ind w:left="2160" w:hanging="360"/>
       </w:pPr>
+      <w:rPr/>
     </w:lvl>
     <w:lvl w:ilvl="5">
       <w:start w:val="1"/>
@@ -780,6 +815,7 @@
         </w:tabs>
         <w:ind w:left="2520" w:hanging="360"/>
       </w:pPr>
+      <w:rPr/>
     </w:lvl>
     <w:lvl w:ilvl="6">
       <w:start w:val="1"/>
@@ -792,6 +828,7 @@
         </w:tabs>
         <w:ind w:left="2880" w:hanging="360"/>
       </w:pPr>
+      <w:rPr/>
     </w:lvl>
     <w:lvl w:ilvl="7">
       <w:start w:val="1"/>
@@ -804,6 +841,7 @@
         </w:tabs>
         <w:ind w:left="3240" w:hanging="360"/>
       </w:pPr>
+      <w:rPr/>
     </w:lvl>
     <w:lvl w:ilvl="8">
       <w:start w:val="1"/>
@@ -816,6 +854,7 @@
         </w:tabs>
         <w:ind w:left="3600" w:hanging="360"/>
       </w:pPr>
+      <w:rPr/>
     </w:lvl>
   </w:abstractNum>
   <w:abstractNum w:abstractNumId="3">
@@ -845,6 +884,7 @@
         </w:tabs>
         <w:ind w:left="1080" w:hanging="360"/>
       </w:pPr>
+      <w:rPr/>
     </w:lvl>
     <w:lvl w:ilvl="2">
       <w:start w:val="1"/>
@@ -857,6 +897,7 @@
         </w:tabs>
         <w:ind w:left="1440" w:hanging="360"/>
       </w:pPr>
+      <w:rPr/>
     </w:lvl>
     <w:lvl w:ilvl="3">
       <w:start w:val="1"/>
@@ -869,6 +910,7 @@
         </w:tabs>
         <w:ind w:left="1800" w:hanging="360"/>
       </w:pPr>
+      <w:rPr/>
     </w:lvl>
     <w:lvl w:ilvl="4">
       <w:start w:val="1"/>
@@ -881,6 +923,7 @@
         </w:tabs>
         <w:ind w:left="2160" w:hanging="360"/>
       </w:pPr>
+      <w:rPr/>
     </w:lvl>
     <w:lvl w:ilvl="5">
       <w:start w:val="1"/>
@@ -893,6 +936,7 @@
         </w:tabs>
         <w:ind w:left="2520" w:hanging="360"/>
       </w:pPr>
+      <w:rPr/>
     </w:lvl>
     <w:lvl w:ilvl="6">
       <w:start w:val="1"/>
@@ -905,6 +949,7 @@
         </w:tabs>
         <w:ind w:left="2880" w:hanging="360"/>
       </w:pPr>
+      <w:rPr/>
     </w:lvl>
     <w:lvl w:ilvl="7">
       <w:start w:val="1"/>
@@ -917,6 +962,7 @@
         </w:tabs>
         <w:ind w:left="3240" w:hanging="360"/>
       </w:pPr>
+      <w:rPr/>
     </w:lvl>
     <w:lvl w:ilvl="8">
       <w:start w:val="1"/>
@@ -929,6 +975,7 @@
         </w:tabs>
         <w:ind w:left="3600" w:hanging="360"/>
       </w:pPr>
+      <w:rPr/>
     </w:lvl>
   </w:abstractNum>
   <w:abstractNum w:abstractNumId="4">
@@ -956,6 +1003,7 @@
         </w:tabs>
         <w:ind w:left="1080" w:hanging="360"/>
       </w:pPr>
+      <w:rPr/>
     </w:lvl>
     <w:lvl w:ilvl="2">
       <w:start w:val="1"/>
@@ -968,6 +1016,7 @@
         </w:tabs>
         <w:ind w:left="1440" w:hanging="360"/>
       </w:pPr>
+      <w:rPr/>
     </w:lvl>
     <w:lvl w:ilvl="3">
       <w:start w:val="1"/>
@@ -980,6 +1029,7 @@
         </w:tabs>
         <w:ind w:left="1800" w:hanging="360"/>
       </w:pPr>
+      <w:rPr/>
     </w:lvl>
     <w:lvl w:ilvl="4">
       <w:start w:val="1"/>
@@ -992,6 +1042,7 @@
         </w:tabs>
         <w:ind w:left="2160" w:hanging="360"/>
       </w:pPr>
+      <w:rPr/>
     </w:lvl>
     <w:lvl w:ilvl="5">
       <w:start w:val="1"/>
@@ -1004,6 +1055,7 @@
         </w:tabs>
         <w:ind w:left="2520" w:hanging="360"/>
       </w:pPr>
+      <w:rPr/>
     </w:lvl>
     <w:lvl w:ilvl="6">
       <w:start w:val="1"/>
@@ -1016,6 +1068,7 @@
         </w:tabs>
         <w:ind w:left="2880" w:hanging="360"/>
       </w:pPr>
+      <w:rPr/>
     </w:lvl>
     <w:lvl w:ilvl="7">
       <w:start w:val="1"/>
@@ -1028,6 +1081,7 @@
         </w:tabs>
         <w:ind w:left="3240" w:hanging="360"/>
       </w:pPr>
+      <w:rPr/>
     </w:lvl>
     <w:lvl w:ilvl="8">
       <w:start w:val="1"/>
@@ -1040,6 +1094,7 @@
         </w:tabs>
         <w:ind w:left="3600" w:hanging="360"/>
       </w:pPr>
+      <w:rPr/>
     </w:lvl>
   </w:abstractNum>
   <w:abstractNum w:abstractNumId="5">
@@ -1067,6 +1122,7 @@
         </w:tabs>
         <w:ind w:left="1080" w:hanging="360"/>
       </w:pPr>
+      <w:rPr/>
     </w:lvl>
     <w:lvl w:ilvl="2">
       <w:start w:val="1"/>
@@ -1079,6 +1135,7 @@
         </w:tabs>
         <w:ind w:left="1440" w:hanging="360"/>
       </w:pPr>
+      <w:rPr/>
     </w:lvl>
     <w:lvl w:ilvl="3">
       <w:start w:val="1"/>
@@ -1091,6 +1148,7 @@
         </w:tabs>
         <w:ind w:left="1800" w:hanging="360"/>
       </w:pPr>
+      <w:rPr/>
     </w:lvl>
     <w:lvl w:ilvl="4">
       <w:start w:val="1"/>
@@ -1103,6 +1161,7 @@
         </w:tabs>
         <w:ind w:left="2160" w:hanging="360"/>
       </w:pPr>
+      <w:rPr/>
     </w:lvl>
     <w:lvl w:ilvl="5">
       <w:start w:val="1"/>
@@ -1115,6 +1174,7 @@
         </w:tabs>
         <w:ind w:left="2520" w:hanging="360"/>
       </w:pPr>
+      <w:rPr/>
     </w:lvl>
     <w:lvl w:ilvl="6">
       <w:start w:val="1"/>
@@ -1127,6 +1187,7 @@
         </w:tabs>
         <w:ind w:left="2880" w:hanging="360"/>
       </w:pPr>
+      <w:rPr/>
     </w:lvl>
     <w:lvl w:ilvl="7">
       <w:start w:val="1"/>
@@ -1139,6 +1200,7 @@
         </w:tabs>
         <w:ind w:left="3240" w:hanging="360"/>
       </w:pPr>
+      <w:rPr/>
     </w:lvl>
     <w:lvl w:ilvl="8">
       <w:start w:val="1"/>
@@ -1151,6 +1213,7 @@
         </w:tabs>
         <w:ind w:left="3600" w:hanging="360"/>
       </w:pPr>
+      <w:rPr/>
     </w:lvl>
   </w:abstractNum>
   <w:abstractNum w:abstractNumId="6">
@@ -1178,6 +1241,7 @@
         </w:tabs>
         <w:ind w:left="1080" w:hanging="360"/>
       </w:pPr>
+      <w:rPr/>
     </w:lvl>
     <w:lvl w:ilvl="2">
       <w:start w:val="1"/>
@@ -1190,6 +1254,7 @@
         </w:tabs>
         <w:ind w:left="1440" w:hanging="360"/>
       </w:pPr>
+      <w:rPr/>
     </w:lvl>
     <w:lvl w:ilvl="3">
       <w:start w:val="1"/>
@@ -1202,6 +1267,7 @@
         </w:tabs>
         <w:ind w:left="1800" w:hanging="360"/>
       </w:pPr>
+      <w:rPr/>
     </w:lvl>
     <w:lvl w:ilvl="4">
       <w:start w:val="1"/>
@@ -1214,6 +1280,7 @@
         </w:tabs>
         <w:ind w:left="2160" w:hanging="360"/>
       </w:pPr>
+      <w:rPr/>
     </w:lvl>
     <w:lvl w:ilvl="5">
       <w:start w:val="1"/>
@@ -1226,6 +1293,7 @@
         </w:tabs>
         <w:ind w:left="2520" w:hanging="360"/>
       </w:pPr>
+      <w:rPr/>
     </w:lvl>
     <w:lvl w:ilvl="6">
       <w:start w:val="1"/>
@@ -1238,6 +1306,7 @@
         </w:tabs>
         <w:ind w:left="2880" w:hanging="360"/>
       </w:pPr>
+      <w:rPr/>
     </w:lvl>
     <w:lvl w:ilvl="7">
       <w:start w:val="1"/>
@@ -1250,6 +1319,7 @@
         </w:tabs>
         <w:ind w:left="3240" w:hanging="360"/>
       </w:pPr>
+      <w:rPr/>
     </w:lvl>
     <w:lvl w:ilvl="8">
       <w:start w:val="1"/>
@@ -1262,6 +1332,7 @@
         </w:tabs>
         <w:ind w:left="3600" w:hanging="360"/>
       </w:pPr>
+      <w:rPr/>
     </w:lvl>
   </w:abstractNum>
   <w:abstractNum w:abstractNumId="7">
@@ -1412,7 +1483,7 @@
   <w:docDefaults>
     <w:rPrDefault>
       <w:rPr>
-        <w:rFonts w:ascii="Cambria" w:hAnsi="Cambria" w:eastAsia="ＭＳ 明朝" w:cs="" w:asciiTheme="minorHAnsi" w:cstheme="minorBidi" w:eastAsiaTheme="minorEastAsia" w:hAnsiTheme="minorHAnsi"/>
+        <w:rFonts w:ascii="Cambria" w:hAnsi="Cambria" w:eastAsia="" w:cs="" w:asciiTheme="minorHAnsi" w:cstheme="minorBidi" w:eastAsiaTheme="minorEastAsia" w:hAnsiTheme="minorHAnsi"/>
         <w:sz w:val="22"/>
         <w:szCs w:val="22"/>
         <w:lang w:val="en-US" w:eastAsia="en-US" w:bidi="ar-SA"/>
@@ -1569,12 +1640,13 @@
     <w:rsid w:val="00fc693f"/>
     <w:pPr>
       <w:widowControl/>
+      <w:suppressAutoHyphens w:val="true"/>
       <w:bidi w:val="0"/>
       <w:spacing w:lineRule="auto" w:line="276" w:before="0" w:after="200"/>
       <w:jc w:val="left"/>
     </w:pPr>
     <w:rPr>
-      <w:rFonts w:ascii="Cambria" w:hAnsi="Cambria" w:eastAsia="ＭＳ 明朝" w:cs="" w:asciiTheme="minorHAnsi" w:cstheme="minorBidi" w:eastAsiaTheme="minorEastAsia" w:hAnsiTheme="minorHAnsi"/>
+      <w:rFonts w:ascii="Cambria" w:hAnsi="Cambria" w:eastAsia="" w:cs="" w:asciiTheme="minorHAnsi" w:cstheme="minorBidi" w:eastAsiaTheme="minorEastAsia" w:hAnsiTheme="minorHAnsi"/>
       <w:color w:val="auto"/>
       <w:kern w:val="0"/>
       <w:sz w:val="22"/>
@@ -1597,7 +1669,7 @@
       <w:outlineLvl w:val="0"/>
     </w:pPr>
     <w:rPr>
-      <w:rFonts w:ascii="Calibri" w:hAnsi="Calibri" w:eastAsia="ＭＳ ゴシック" w:cs="" w:asciiTheme="majorHAnsi" w:cstheme="majorBidi" w:eastAsiaTheme="majorEastAsia" w:hAnsiTheme="majorHAnsi"/>
+      <w:rFonts w:ascii="Calibri" w:hAnsi="Calibri" w:eastAsia="" w:cs="" w:asciiTheme="majorHAnsi" w:cstheme="majorBidi" w:eastAsiaTheme="majorEastAsia" w:hAnsiTheme="majorHAnsi"/>
       <w:b/>
       <w:bCs/>
       <w:color w:themeColor="accent1" w:themeShade="bf" w:val="365F91"/>
@@ -1621,7 +1693,7 @@
       <w:outlineLvl w:val="1"/>
     </w:pPr>
     <w:rPr>
-      <w:rFonts w:ascii="Calibri" w:hAnsi="Calibri" w:eastAsia="ＭＳ ゴシック" w:cs="" w:asciiTheme="majorHAnsi" w:cstheme="majorBidi" w:eastAsiaTheme="majorEastAsia" w:hAnsiTheme="majorHAnsi"/>
+      <w:rFonts w:ascii="Calibri" w:hAnsi="Calibri" w:eastAsia="" w:cs="" w:asciiTheme="majorHAnsi" w:cstheme="majorBidi" w:eastAsiaTheme="majorEastAsia" w:hAnsiTheme="majorHAnsi"/>
       <w:b/>
       <w:bCs/>
       <w:color w:themeColor="accent1" w:val="4F81BD"/>
@@ -1645,7 +1717,7 @@
       <w:outlineLvl w:val="2"/>
     </w:pPr>
     <w:rPr>
-      <w:rFonts w:ascii="Calibri" w:hAnsi="Calibri" w:eastAsia="ＭＳ ゴシック" w:cs="" w:asciiTheme="majorHAnsi" w:cstheme="majorBidi" w:eastAsiaTheme="majorEastAsia" w:hAnsiTheme="majorHAnsi"/>
+      <w:rFonts w:ascii="Calibri" w:hAnsi="Calibri" w:eastAsia="" w:cs="" w:asciiTheme="majorHAnsi" w:cstheme="majorBidi" w:eastAsiaTheme="majorEastAsia" w:hAnsiTheme="majorHAnsi"/>
       <w:b/>
       <w:bCs/>
       <w:color w:themeColor="accent1" w:val="4F81BD"/>
@@ -1668,7 +1740,7 @@
       <w:outlineLvl w:val="3"/>
     </w:pPr>
     <w:rPr>
-      <w:rFonts w:ascii="Calibri" w:hAnsi="Calibri" w:eastAsia="ＭＳ ゴシック" w:cs="" w:asciiTheme="majorHAnsi" w:cstheme="majorBidi" w:eastAsiaTheme="majorEastAsia" w:hAnsiTheme="majorHAnsi"/>
+      <w:rFonts w:ascii="Calibri" w:hAnsi="Calibri" w:eastAsia="" w:cs="" w:asciiTheme="majorHAnsi" w:cstheme="majorBidi" w:eastAsiaTheme="majorEastAsia" w:hAnsiTheme="majorHAnsi"/>
       <w:b/>
       <w:bCs/>
       <w:i/>
@@ -1693,7 +1765,7 @@
       <w:outlineLvl w:val="4"/>
     </w:pPr>
     <w:rPr>
-      <w:rFonts w:ascii="Calibri" w:hAnsi="Calibri" w:eastAsia="ＭＳ ゴシック" w:cs="" w:asciiTheme="majorHAnsi" w:cstheme="majorBidi" w:eastAsiaTheme="majorEastAsia" w:hAnsiTheme="majorHAnsi"/>
+      <w:rFonts w:ascii="Calibri" w:hAnsi="Calibri" w:eastAsia="" w:cs="" w:asciiTheme="majorHAnsi" w:cstheme="majorBidi" w:eastAsiaTheme="majorEastAsia" w:hAnsiTheme="majorHAnsi"/>
       <w:color w:themeColor="accent1" w:themeShade="7f" w:val="243F60"/>
     </w:rPr>
   </w:style>
@@ -1714,7 +1786,7 @@
       <w:outlineLvl w:val="5"/>
     </w:pPr>
     <w:rPr>
-      <w:rFonts w:ascii="Calibri" w:hAnsi="Calibri" w:eastAsia="ＭＳ ゴシック" w:cs="" w:asciiTheme="majorHAnsi" w:cstheme="majorBidi" w:eastAsiaTheme="majorEastAsia" w:hAnsiTheme="majorHAnsi"/>
+      <w:rFonts w:ascii="Calibri" w:hAnsi="Calibri" w:eastAsia="" w:cs="" w:asciiTheme="majorHAnsi" w:cstheme="majorBidi" w:eastAsiaTheme="majorEastAsia" w:hAnsiTheme="majorHAnsi"/>
       <w:i/>
       <w:iCs/>
       <w:color w:themeColor="accent1" w:themeShade="7f" w:val="243F60"/>
@@ -1737,7 +1809,7 @@
       <w:outlineLvl w:val="6"/>
     </w:pPr>
     <w:rPr>
-      <w:rFonts w:ascii="Calibri" w:hAnsi="Calibri" w:eastAsia="ＭＳ ゴシック" w:cs="" w:asciiTheme="majorHAnsi" w:cstheme="majorBidi" w:eastAsiaTheme="majorEastAsia" w:hAnsiTheme="majorHAnsi"/>
+      <w:rFonts w:ascii="Calibri" w:hAnsi="Calibri" w:eastAsia="" w:cs="" w:asciiTheme="majorHAnsi" w:cstheme="majorBidi" w:eastAsiaTheme="majorEastAsia" w:hAnsiTheme="majorHAnsi"/>
       <w:i/>
       <w:iCs/>
       <w:color w:themeColor="text1" w:themeTint="bf" w:val="404040"/>
@@ -1760,7 +1832,7 @@
       <w:outlineLvl w:val="7"/>
     </w:pPr>
     <w:rPr>
-      <w:rFonts w:ascii="Calibri" w:hAnsi="Calibri" w:eastAsia="ＭＳ ゴシック" w:cs="" w:asciiTheme="majorHAnsi" w:cstheme="majorBidi" w:eastAsiaTheme="majorEastAsia" w:hAnsiTheme="majorHAnsi"/>
+      <w:rFonts w:ascii="Calibri" w:hAnsi="Calibri" w:eastAsia="" w:cs="" w:asciiTheme="majorHAnsi" w:cstheme="majorBidi" w:eastAsiaTheme="majorEastAsia" w:hAnsiTheme="majorHAnsi"/>
       <w:color w:themeColor="accent1" w:val="4F81BD"/>
       <w:sz w:val="20"/>
       <w:szCs w:val="20"/>
@@ -1783,7 +1855,7 @@
       <w:outlineLvl w:val="8"/>
     </w:pPr>
     <w:rPr>
-      <w:rFonts w:ascii="Calibri" w:hAnsi="Calibri" w:eastAsia="ＭＳ ゴシック" w:cs="" w:asciiTheme="majorHAnsi" w:cstheme="majorBidi" w:eastAsiaTheme="majorEastAsia" w:hAnsiTheme="majorHAnsi"/>
+      <w:rFonts w:ascii="Calibri" w:hAnsi="Calibri" w:eastAsia="" w:cs="" w:asciiTheme="majorHAnsi" w:cstheme="majorBidi" w:eastAsiaTheme="majorEastAsia" w:hAnsiTheme="majorHAnsi"/>
       <w:i/>
       <w:iCs/>
       <w:color w:themeColor="text1" w:themeTint="bf" w:val="404040"/>
@@ -1825,7 +1897,7 @@
     <w:qFormat/>
     <w:rsid w:val="00fc693f"/>
     <w:rPr>
-      <w:rFonts w:ascii="Calibri" w:hAnsi="Calibri" w:eastAsia="ＭＳ ゴシック" w:cs="" w:asciiTheme="majorHAnsi" w:cstheme="majorBidi" w:eastAsiaTheme="majorEastAsia" w:hAnsiTheme="majorHAnsi"/>
+      <w:rFonts w:ascii="Calibri" w:hAnsi="Calibri" w:eastAsia="" w:cs="" w:asciiTheme="majorHAnsi" w:cstheme="majorBidi" w:eastAsiaTheme="majorEastAsia" w:hAnsiTheme="majorHAnsi"/>
       <w:b/>
       <w:bCs/>
       <w:color w:themeColor="accent1" w:themeShade="bf" w:val="365F91"/>
@@ -1841,7 +1913,7 @@
     <w:qFormat/>
     <w:rsid w:val="00fc693f"/>
     <w:rPr>
-      <w:rFonts w:ascii="Calibri" w:hAnsi="Calibri" w:eastAsia="ＭＳ ゴシック" w:cs="" w:asciiTheme="majorHAnsi" w:cstheme="majorBidi" w:eastAsiaTheme="majorEastAsia" w:hAnsiTheme="majorHAnsi"/>
+      <w:rFonts w:ascii="Calibri" w:hAnsi="Calibri" w:eastAsia="" w:cs="" w:asciiTheme="majorHAnsi" w:cstheme="majorBidi" w:eastAsiaTheme="majorEastAsia" w:hAnsiTheme="majorHAnsi"/>
       <w:b/>
       <w:bCs/>
       <w:color w:themeColor="accent1" w:val="4F81BD"/>
@@ -1857,7 +1929,7 @@
     <w:qFormat/>
     <w:rsid w:val="00fc693f"/>
     <w:rPr>
-      <w:rFonts w:ascii="Calibri" w:hAnsi="Calibri" w:eastAsia="ＭＳ ゴシック" w:cs="" w:asciiTheme="majorHAnsi" w:cstheme="majorBidi" w:eastAsiaTheme="majorEastAsia" w:hAnsiTheme="majorHAnsi"/>
+      <w:rFonts w:ascii="Calibri" w:hAnsi="Calibri" w:eastAsia="" w:cs="" w:asciiTheme="majorHAnsi" w:cstheme="majorBidi" w:eastAsiaTheme="majorEastAsia" w:hAnsiTheme="majorHAnsi"/>
       <w:b/>
       <w:bCs/>
       <w:color w:themeColor="accent1" w:val="4F81BD"/>
@@ -1871,7 +1943,7 @@
     <w:qFormat/>
     <w:rsid w:val="00fc693f"/>
     <w:rPr>
-      <w:rFonts w:ascii="Calibri" w:hAnsi="Calibri" w:eastAsia="ＭＳ ゴシック" w:cs="" w:asciiTheme="majorHAnsi" w:cstheme="majorBidi" w:eastAsiaTheme="majorEastAsia" w:hAnsiTheme="majorHAnsi"/>
+      <w:rFonts w:ascii="Calibri" w:hAnsi="Calibri" w:eastAsia="" w:cs="" w:asciiTheme="majorHAnsi" w:cstheme="majorBidi" w:eastAsiaTheme="majorEastAsia" w:hAnsiTheme="majorHAnsi"/>
       <w:color w:themeColor="text2" w:themeShade="bf" w:val="17365D"/>
       <w:spacing w:val="5"/>
       <w:kern w:val="2"/>
@@ -1887,7 +1959,7 @@
     <w:qFormat/>
     <w:rsid w:val="00fc693f"/>
     <w:rPr>
-      <w:rFonts w:ascii="Calibri" w:hAnsi="Calibri" w:eastAsia="ＭＳ ゴシック" w:cs="" w:asciiTheme="majorHAnsi" w:cstheme="majorBidi" w:eastAsiaTheme="majorEastAsia" w:hAnsiTheme="majorHAnsi"/>
+      <w:rFonts w:ascii="Calibri" w:hAnsi="Calibri" w:eastAsia="" w:cs="" w:asciiTheme="majorHAnsi" w:cstheme="majorBidi" w:eastAsiaTheme="majorEastAsia" w:hAnsiTheme="majorHAnsi"/>
       <w:i/>
       <w:iCs/>
       <w:color w:themeColor="accent1" w:val="4F81BD"/>
@@ -1960,7 +2032,7 @@
     <w:qFormat/>
     <w:rsid w:val="00fc693f"/>
     <w:rPr>
-      <w:rFonts w:ascii="Calibri" w:hAnsi="Calibri" w:eastAsia="ＭＳ ゴシック" w:cs="" w:asciiTheme="majorHAnsi" w:cstheme="majorBidi" w:eastAsiaTheme="majorEastAsia" w:hAnsiTheme="majorHAnsi"/>
+      <w:rFonts w:ascii="Calibri" w:hAnsi="Calibri" w:eastAsia="" w:cs="" w:asciiTheme="majorHAnsi" w:cstheme="majorBidi" w:eastAsiaTheme="majorEastAsia" w:hAnsiTheme="majorHAnsi"/>
       <w:b/>
       <w:bCs/>
       <w:i/>
@@ -1977,7 +2049,7 @@
     <w:qFormat/>
     <w:rsid w:val="00fc693f"/>
     <w:rPr>
-      <w:rFonts w:ascii="Calibri" w:hAnsi="Calibri" w:eastAsia="ＭＳ ゴシック" w:cs="" w:asciiTheme="majorHAnsi" w:cstheme="majorBidi" w:eastAsiaTheme="majorEastAsia" w:hAnsiTheme="majorHAnsi"/>
+      <w:rFonts w:ascii="Calibri" w:hAnsi="Calibri" w:eastAsia="" w:cs="" w:asciiTheme="majorHAnsi" w:cstheme="majorBidi" w:eastAsiaTheme="majorEastAsia" w:hAnsiTheme="majorHAnsi"/>
       <w:color w:themeColor="accent1" w:themeShade="7f" w:val="243F60"/>
     </w:rPr>
   </w:style>
@@ -1990,7 +2062,7 @@
     <w:qFormat/>
     <w:rsid w:val="00fc693f"/>
     <w:rPr>
-      <w:rFonts w:ascii="Calibri" w:hAnsi="Calibri" w:eastAsia="ＭＳ ゴシック" w:cs="" w:asciiTheme="majorHAnsi" w:cstheme="majorBidi" w:eastAsiaTheme="majorEastAsia" w:hAnsiTheme="majorHAnsi"/>
+      <w:rFonts w:ascii="Calibri" w:hAnsi="Calibri" w:eastAsia="" w:cs="" w:asciiTheme="majorHAnsi" w:cstheme="majorBidi" w:eastAsiaTheme="majorEastAsia" w:hAnsiTheme="majorHAnsi"/>
       <w:i/>
       <w:iCs/>
       <w:color w:themeColor="accent1" w:themeShade="7f" w:val="243F60"/>
@@ -2005,7 +2077,7 @@
     <w:qFormat/>
     <w:rsid w:val="00fc693f"/>
     <w:rPr>
-      <w:rFonts w:ascii="Calibri" w:hAnsi="Calibri" w:eastAsia="ＭＳ ゴシック" w:cs="" w:asciiTheme="majorHAnsi" w:cstheme="majorBidi" w:eastAsiaTheme="majorEastAsia" w:hAnsiTheme="majorHAnsi"/>
+      <w:rFonts w:ascii="Calibri" w:hAnsi="Calibri" w:eastAsia="" w:cs="" w:asciiTheme="majorHAnsi" w:cstheme="majorBidi" w:eastAsiaTheme="majorEastAsia" w:hAnsiTheme="majorHAnsi"/>
       <w:i/>
       <w:iCs/>
       <w:color w:themeColor="text1" w:themeTint="bf" w:val="404040"/>
@@ -2020,7 +2092,7 @@
     <w:qFormat/>
     <w:rsid w:val="00fc693f"/>
     <w:rPr>
-      <w:rFonts w:ascii="Calibri" w:hAnsi="Calibri" w:eastAsia="ＭＳ ゴシック" w:cs="" w:asciiTheme="majorHAnsi" w:cstheme="majorBidi" w:eastAsiaTheme="majorEastAsia" w:hAnsiTheme="majorHAnsi"/>
+      <w:rFonts w:ascii="Calibri" w:hAnsi="Calibri" w:eastAsia="" w:cs="" w:asciiTheme="majorHAnsi" w:cstheme="majorBidi" w:eastAsiaTheme="majorEastAsia" w:hAnsiTheme="majorHAnsi"/>
       <w:color w:themeColor="accent1" w:val="4F81BD"/>
       <w:sz w:val="20"/>
       <w:szCs w:val="20"/>
@@ -2035,7 +2107,7 @@
     <w:qFormat/>
     <w:rsid w:val="00fc693f"/>
     <w:rPr>
-      <w:rFonts w:ascii="Calibri" w:hAnsi="Calibri" w:eastAsia="ＭＳ ゴシック" w:cs="" w:asciiTheme="majorHAnsi" w:cstheme="majorBidi" w:eastAsiaTheme="majorEastAsia" w:hAnsiTheme="majorHAnsi"/>
+      <w:rFonts w:ascii="Calibri" w:hAnsi="Calibri" w:eastAsia="" w:cs="" w:asciiTheme="majorHAnsi" w:cstheme="majorBidi" w:eastAsiaTheme="majorEastAsia" w:hAnsiTheme="majorHAnsi"/>
       <w:i/>
       <w:iCs/>
       <w:color w:themeColor="text1" w:themeTint="bf" w:val="404040"/>
@@ -2144,6 +2216,20 @@
       <w:bCs/>
       <w:smallCaps/>
       <w:spacing w:val="5"/>
+    </w:rPr>
+  </w:style>
+  <w:style w:type="character" w:styleId="Hyperlink">
+    <w:name w:val="Hyperlink"/>
+    <w:rPr>
+      <w:color w:val="000080"/>
+      <w:u w:val="single"/>
+    </w:rPr>
+  </w:style>
+  <w:style w:type="character" w:styleId="FollowedHyperlink">
+    <w:name w:val="FollowedHyperlink"/>
+    <w:rPr>
+      <w:color w:val="800000"/>
+      <w:u w:val="single"/>
     </w:rPr>
   </w:style>
   <w:style w:type="paragraph" w:styleId="Heading">
@@ -2265,12 +2351,13 @@
     <w:rsid w:val="00fc693f"/>
     <w:pPr>
       <w:widowControl/>
+      <w:suppressAutoHyphens w:val="true"/>
       <w:bidi w:val="0"/>
       <w:spacing w:lineRule="auto" w:line="240" w:before="0" w:after="0"/>
       <w:jc w:val="left"/>
     </w:pPr>
     <w:rPr>
-      <w:rFonts w:ascii="Cambria" w:hAnsi="Cambria" w:eastAsia="ＭＳ 明朝" w:cs="" w:asciiTheme="minorHAnsi" w:cstheme="minorBidi" w:eastAsiaTheme="minorEastAsia" w:hAnsiTheme="minorHAnsi"/>
+      <w:rFonts w:ascii="Cambria" w:hAnsi="Cambria" w:eastAsia="" w:cs="" w:asciiTheme="minorHAnsi" w:cstheme="minorBidi" w:eastAsiaTheme="minorEastAsia" w:hAnsiTheme="minorHAnsi"/>
       <w:color w:val="auto"/>
       <w:kern w:val="0"/>
       <w:sz w:val="22"/>
@@ -2294,7 +2381,7 @@
       <w:contextualSpacing/>
     </w:pPr>
     <w:rPr>
-      <w:rFonts w:ascii="Calibri" w:hAnsi="Calibri" w:eastAsia="ＭＳ ゴシック" w:cs="" w:asciiTheme="majorHAnsi" w:cstheme="majorBidi" w:eastAsiaTheme="majorEastAsia" w:hAnsiTheme="majorHAnsi"/>
+      <w:rFonts w:ascii="Calibri" w:hAnsi="Calibri" w:eastAsia="" w:cs="" w:asciiTheme="majorHAnsi" w:cstheme="majorBidi" w:eastAsiaTheme="majorEastAsia" w:hAnsiTheme="majorHAnsi"/>
       <w:color w:themeColor="text2" w:themeShade="bf" w:val="17365D"/>
       <w:spacing w:val="5"/>
       <w:kern w:val="2"/>
@@ -2312,7 +2399,7 @@
     <w:rsid w:val="00fc693f"/>
     <w:pPr/>
     <w:rPr>
-      <w:rFonts w:ascii="Calibri" w:hAnsi="Calibri" w:eastAsia="ＭＳ ゴシック" w:cs="" w:asciiTheme="majorHAnsi" w:cstheme="majorBidi" w:eastAsiaTheme="majorEastAsia" w:hAnsiTheme="majorHAnsi"/>
+      <w:rFonts w:ascii="Calibri" w:hAnsi="Calibri" w:eastAsia="" w:cs="" w:asciiTheme="majorHAnsi" w:cstheme="majorBidi" w:eastAsiaTheme="majorEastAsia" w:hAnsiTheme="majorHAnsi"/>
       <w:i/>
       <w:iCs/>
       <w:color w:themeColor="accent1" w:val="4F81BD"/>
@@ -2545,12 +2632,13 @@
         <w:tab w:val="left" w:pos="3456" w:leader="none"/>
         <w:tab w:val="left" w:pos="4032" w:leader="none"/>
       </w:tabs>
+      <w:suppressAutoHyphens w:val="true"/>
       <w:bidi w:val="0"/>
       <w:spacing w:lineRule="auto" w:line="276" w:before="0" w:after="200"/>
       <w:jc w:val="left"/>
     </w:pPr>
     <w:rPr>
-      <w:rFonts w:ascii="Courier" w:hAnsi="Courier" w:eastAsia="ＭＳ 明朝" w:cs="" w:cstheme="minorBidi" w:eastAsiaTheme="minorEastAsia"/>
+      <w:rFonts w:ascii="Courier" w:hAnsi="Courier" w:eastAsia="" w:cs="" w:cstheme="minorBidi" w:eastAsiaTheme="minorEastAsia"/>
       <w:color w:val="auto"/>
       <w:kern w:val="0"/>
       <w:sz w:val="20"/>
@@ -5748,7 +5836,6 @@
       <w:pPr>
         <w:spacing w:before="0" w:after="0" w:line="240" w:lineRule="auto"/>
       </w:pPr>
-      <w:rPr/>
       <w:tblPr/>
       <w:tcPr>
         <w:tcBorders>
@@ -5894,7 +5981,6 @@
       <w:pPr>
         <w:spacing w:before="0" w:after="0" w:line="240" w:lineRule="auto"/>
       </w:pPr>
-      <w:rPr/>
       <w:tblPr/>
       <w:tcPr>
         <w:tcBorders>
@@ -6040,7 +6126,6 @@
       <w:pPr>
         <w:spacing w:before="0" w:after="0" w:line="240" w:lineRule="auto"/>
       </w:pPr>
-      <w:rPr/>
       <w:tblPr/>
       <w:tcPr>
         <w:tcBorders>
@@ -6186,7 +6271,6 @@
       <w:pPr>
         <w:spacing w:before="0" w:after="0" w:line="240" w:lineRule="auto"/>
       </w:pPr>
-      <w:rPr/>
       <w:tblPr/>
       <w:tcPr>
         <w:tcBorders>
@@ -6332,7 +6416,6 @@
       <w:pPr>
         <w:spacing w:before="0" w:after="0" w:line="240" w:lineRule="auto"/>
       </w:pPr>
-      <w:rPr/>
       <w:tblPr/>
       <w:tcPr>
         <w:tcBorders>
@@ -6478,7 +6561,6 @@
       <w:pPr>
         <w:spacing w:before="0" w:after="0" w:line="240" w:lineRule="auto"/>
       </w:pPr>
-      <w:rPr/>
       <w:tblPr/>
       <w:tcPr>
         <w:tcBorders>
@@ -6624,7 +6706,6 @@
       <w:pPr>
         <w:spacing w:before="0" w:after="0" w:line="240" w:lineRule="auto"/>
       </w:pPr>
-      <w:rPr/>
       <w:tblPr/>
       <w:tcPr>
         <w:tcBorders>
